--- a/src/main/java/com/henz/performance/tips.docx
+++ b/src/main/java/com/henz/performance/tips.docx
@@ -130,6 +130,42 @@
           <w:lang w:val="en-GB"/>
         </w:rPr>
         <w:t xml:space="preserve"> level caching (never changed data)</w:t>
+      </w:r>
+    </w:p>
+    <w:p>
+      <w:pPr>
+        <w:pStyle w:val="Listenabsatz"/>
+        <w:numPr>
+          <w:ilvl w:val="0"/>
+          <w:numId w:val="1"/>
+        </w:numPr>
+        <w:rPr>
+          <w:lang w:val="en-GB"/>
+        </w:rPr>
+      </w:pPr>
+      <w:r>
+        <w:rPr>
+          <w:lang w:val="en-GB"/>
+        </w:rPr>
+        <w:t>Eager vs lazy fetching</w:t>
+      </w:r>
+    </w:p>
+    <w:p>
+      <w:pPr>
+        <w:pStyle w:val="Listenabsatz"/>
+        <w:numPr>
+          <w:ilvl w:val="0"/>
+          <w:numId w:val="1"/>
+        </w:numPr>
+        <w:rPr>
+          <w:lang w:val="en-GB"/>
+        </w:rPr>
+      </w:pPr>
+      <w:r>
+        <w:rPr>
+          <w:lang w:val="en-GB"/>
+        </w:rPr>
+        <w:t xml:space="preserve">N+1 problem: </w:t>
       </w:r>
       <w:bookmarkStart w:id="0" w:name="_GoBack"/>
       <w:bookmarkEnd w:id="0"/>
